--- a/Test_BP/Fol_2k_files_500(2)/fr-FR/file 500_2 - Copy (90).docx
+++ b/Test_BP/Fol_2k_files_500(2)/fr-FR/file 500_2 - Copy (90).docx
@@ -1,7 +1,7 @@
 
 <file path=word/document.xml><?xml version="1.0" encoding="utf-8"?>
 <w:document xmlns:wpc="http://schemas.microsoft.com/office/word/2010/wordprocessingCanvas" xmlns:cx="http://schemas.microsoft.com/office/drawing/2014/chartex" xmlns:cx1="http://schemas.microsoft.com/office/drawing/2015/9/8/chartex" xmlns:cx2="http://schemas.microsoft.com/office/drawing/2015/10/21/chartex" xmlns:cx3="http://schemas.microsoft.com/office/drawing/2016/5/9/chartex" xmlns:cx4="http://schemas.microsoft.com/office/drawing/2016/5/10/chartex" xmlns:cx5="http://schemas.microsoft.com/office/drawing/2016/5/11/chartex" xmlns:mc="http://schemas.openxmlformats.org/markup-compatibility/2006" xmlns:o="urn:schemas-microsoft-com:office:office" xmlns:r="http://schemas.openxmlformats.org/officeDocument/2006/relationships" xmlns:m="http://schemas.openxmlformats.org/officeDocument/2006/math" xmlns:v="urn:schemas-microsoft-com:vml" xmlns:wp14="http://schemas.microsoft.com/office/word/2010/wordprocessingDrawing" xmlns:wp="http://schemas.openxmlformats.org/drawingml/2006/wordprocessingDrawing" xmlns:w10="urn:schemas-microsoft-com:office:word" xmlns:w="http://schemas.openxmlformats.org/wordprocessingml/2006/main" xmlns:w14="http://schemas.microsoft.com/office/word/2010/wordml" xmlns:w15="http://schemas.microsoft.com/office/word/2012/wordml" xmlns:wne="http://schemas.microsoft.com/office/word/2006/wordml" xmlns:wpg="http://schemas.microsoft.com/office/word/2010/wordprocessingGroup" xmlns:wpi="http://schemas.microsoft.com/office/word/2010/wordprocessingInk" xmlns:wps="http://schemas.microsoft.com/office/word/2010/wordprocessingShape" mc:Ignorable="w14 w15 wp14">
-  <!-- Generated by Aspose.Words for Java 20.12.0 -->
+  <!-- Generated by Aspose.Words for Java 21.10.0 -->
   <w:body>
     <w:p>
       <w:pPr>
@@ -35,44 +35,44 @@
           <w:highlight w:val="none"/>
           <w:u w:val="none" w:color="auto"/>
           <w:effect w:val="none"/>
-          <w:bdr w:val="nil"/>
-          <w:shd w:val="clear" w:color="auto" w:fill="auto"/>
-          <w:vertAlign w:val="baseline"/>
-          <w:rtl w:val="0"/>
-          <w:cs w:val="0"/>
-          <w:lang w:val="fr-FR" w:eastAsia="zh-TW" w:bidi="ar-SA"/>
-        </w:rPr>
-        <w:t>t éêxcéêpt tôô sôô téêmpéêr múütúüåål tååstéês môôthéêr.</w:t>
-      </w:r>
-      <w:r>
-        <w:rPr>
-          <w:rStyle w:val="DefaultParagraphFont"/>
-          <w:rFonts w:ascii="Calibri" w:eastAsia="Calibri" w:hAnsi="Calibri" w:cs="Calibri"/>
-          <w:b w:val="0"/>
-          <w:bCs w:val="0"/>
-          <w:i w:val="0"/>
-          <w:iCs w:val="0"/>
-          <w:caps w:val="0"/>
-          <w:smallCaps w:val="0"/>
-          <w:strike w:val="0"/>
-          <w:dstrike w:val="0"/>
-          <w:outline w:val="0"/>
-          <w:shadow w:val="0"/>
-          <w:emboss w:val="0"/>
-          <w:imprint w:val="0"/>
-          <w:noProof w:val="0"/>
-          <w:vanish w:val="0"/>
-          <w:color w:val="auto"/>
-          <w:spacing w:val="0"/>
-          <w:w w:val="100"/>
-          <w:kern w:val="0"/>
-          <w:position w:val="0"/>
-          <w:sz w:val="22"/>
-          <w:szCs w:val="22"/>
-          <w:highlight w:val="none"/>
-          <w:u w:val="none" w:color="auto"/>
-          <w:effect w:val="none"/>
-          <w:bdr w:val="nil"/>
+          <w:bdr w:val="none" w:sz="0" w:space="0" w:color="auto"/>
+          <w:shd w:val="clear" w:color="auto" w:fill="auto"/>
+          <w:vertAlign w:val="baseline"/>
+          <w:rtl w:val="0"/>
+          <w:cs w:val="0"/>
+          <w:lang w:val="fr-FR" w:eastAsia="zh-TW" w:bidi="ar-SA"/>
+        </w:rPr>
+        <w:t>t èëxcèëpt töõ söõ tèëmpèër müútüúäál täástèës möõthèër.</w:t>
+      </w:r>
+      <w:r>
+        <w:rPr>
+          <w:rStyle w:val="DefaultParagraphFont"/>
+          <w:rFonts w:ascii="Calibri" w:eastAsia="Calibri" w:hAnsi="Calibri" w:cs="Calibri"/>
+          <w:b w:val="0"/>
+          <w:bCs w:val="0"/>
+          <w:i w:val="0"/>
+          <w:iCs w:val="0"/>
+          <w:caps w:val="0"/>
+          <w:smallCaps w:val="0"/>
+          <w:strike w:val="0"/>
+          <w:dstrike w:val="0"/>
+          <w:outline w:val="0"/>
+          <w:shadow w:val="0"/>
+          <w:emboss w:val="0"/>
+          <w:imprint w:val="0"/>
+          <w:noProof w:val="0"/>
+          <w:vanish w:val="0"/>
+          <w:color w:val="auto"/>
+          <w:spacing w:val="0"/>
+          <w:w w:val="100"/>
+          <w:kern w:val="0"/>
+          <w:position w:val="0"/>
+          <w:sz w:val="22"/>
+          <w:szCs w:val="22"/>
+          <w:highlight w:val="none"/>
+          <w:u w:val="none" w:color="auto"/>
+          <w:effect w:val="none"/>
+          <w:bdr w:val="none" w:sz="0" w:space="0" w:color="auto"/>
           <w:shd w:val="clear" w:color="auto" w:fill="auto"/>
           <w:vertAlign w:val="baseline"/>
           <w:rtl w:val="0"/>
@@ -109,44 +109,44 @@
           <w:highlight w:val="none"/>
           <w:u w:val="none" w:color="auto"/>
           <w:effect w:val="none"/>
-          <w:bdr w:val="nil"/>
-          <w:shd w:val="clear" w:color="auto" w:fill="auto"/>
-          <w:vertAlign w:val="baseline"/>
-          <w:rtl w:val="0"/>
-          <w:cs w:val="0"/>
-          <w:lang w:val="fr-FR" w:eastAsia="zh-TW" w:bidi="ar-SA"/>
-        </w:rPr>
-        <w:t>Íntèërèëstèëd cúültïïvââtèëd ïïts còóntïïnúüïïng nòów yèët âârèë.</w:t>
-      </w:r>
-      <w:r>
-        <w:rPr>
-          <w:rStyle w:val="DefaultParagraphFont"/>
-          <w:rFonts w:ascii="Calibri" w:eastAsia="Calibri" w:hAnsi="Calibri" w:cs="Calibri"/>
-          <w:b w:val="0"/>
-          <w:bCs w:val="0"/>
-          <w:i w:val="0"/>
-          <w:iCs w:val="0"/>
-          <w:caps w:val="0"/>
-          <w:smallCaps w:val="0"/>
-          <w:strike w:val="0"/>
-          <w:dstrike w:val="0"/>
-          <w:outline w:val="0"/>
-          <w:shadow w:val="0"/>
-          <w:emboss w:val="0"/>
-          <w:imprint w:val="0"/>
-          <w:noProof w:val="0"/>
-          <w:vanish w:val="0"/>
-          <w:color w:val="auto"/>
-          <w:spacing w:val="0"/>
-          <w:w w:val="100"/>
-          <w:kern w:val="0"/>
-          <w:position w:val="0"/>
-          <w:sz w:val="22"/>
-          <w:szCs w:val="22"/>
-          <w:highlight w:val="none"/>
-          <w:u w:val="none" w:color="auto"/>
-          <w:effect w:val="none"/>
-          <w:bdr w:val="nil"/>
+          <w:bdr w:val="none" w:sz="0" w:space="0" w:color="auto"/>
+          <w:shd w:val="clear" w:color="auto" w:fill="auto"/>
+          <w:vertAlign w:val="baseline"/>
+          <w:rtl w:val="0"/>
+          <w:cs w:val="0"/>
+          <w:lang w:val="fr-FR" w:eastAsia="zh-TW" w:bidi="ar-SA"/>
+        </w:rPr>
+        <w:t>Întéérééstééd cùûltíïvæátééd íïts cõõntíïnùûíïng nõõw yéét æáréé.</w:t>
+      </w:r>
+      <w:r>
+        <w:rPr>
+          <w:rStyle w:val="DefaultParagraphFont"/>
+          <w:rFonts w:ascii="Calibri" w:eastAsia="Calibri" w:hAnsi="Calibri" w:cs="Calibri"/>
+          <w:b w:val="0"/>
+          <w:bCs w:val="0"/>
+          <w:i w:val="0"/>
+          <w:iCs w:val="0"/>
+          <w:caps w:val="0"/>
+          <w:smallCaps w:val="0"/>
+          <w:strike w:val="0"/>
+          <w:dstrike w:val="0"/>
+          <w:outline w:val="0"/>
+          <w:shadow w:val="0"/>
+          <w:emboss w:val="0"/>
+          <w:imprint w:val="0"/>
+          <w:noProof w:val="0"/>
+          <w:vanish w:val="0"/>
+          <w:color w:val="auto"/>
+          <w:spacing w:val="0"/>
+          <w:w w:val="100"/>
+          <w:kern w:val="0"/>
+          <w:position w:val="0"/>
+          <w:sz w:val="22"/>
+          <w:szCs w:val="22"/>
+          <w:highlight w:val="none"/>
+          <w:u w:val="none" w:color="auto"/>
+          <w:effect w:val="none"/>
+          <w:bdr w:val="none" w:sz="0" w:space="0" w:color="auto"/>
           <w:shd w:val="clear" w:color="auto" w:fill="auto"/>
           <w:vertAlign w:val="baseline"/>
           <w:rtl w:val="0"/>
@@ -183,44 +183,44 @@
           <w:highlight w:val="none"/>
           <w:u w:val="none" w:color="auto"/>
           <w:effect w:val="none"/>
-          <w:bdr w:val="nil"/>
-          <w:shd w:val="clear" w:color="auto" w:fill="auto"/>
-          <w:vertAlign w:val="baseline"/>
-          <w:rtl w:val="0"/>
-          <w:cs w:val="0"/>
-          <w:lang w:val="fr-FR" w:eastAsia="zh-TW" w:bidi="ar-SA"/>
-        </w:rPr>
-        <w:t>Ôýùt îïntèërèëstèëd àáccèëptàáncèë óòýùr pàártîïàálîïty àáffróòntîïng ýùnplèëàásàánt why àádd.</w:t>
-      </w:r>
-      <w:r>
-        <w:rPr>
-          <w:rStyle w:val="DefaultParagraphFont"/>
-          <w:rFonts w:ascii="Calibri" w:eastAsia="Calibri" w:hAnsi="Calibri" w:cs="Calibri"/>
-          <w:b w:val="0"/>
-          <w:bCs w:val="0"/>
-          <w:i w:val="0"/>
-          <w:iCs w:val="0"/>
-          <w:caps w:val="0"/>
-          <w:smallCaps w:val="0"/>
-          <w:strike w:val="0"/>
-          <w:dstrike w:val="0"/>
-          <w:outline w:val="0"/>
-          <w:shadow w:val="0"/>
-          <w:emboss w:val="0"/>
-          <w:imprint w:val="0"/>
-          <w:noProof w:val="0"/>
-          <w:vanish w:val="0"/>
-          <w:color w:val="auto"/>
-          <w:spacing w:val="0"/>
-          <w:w w:val="100"/>
-          <w:kern w:val="0"/>
-          <w:position w:val="0"/>
-          <w:sz w:val="22"/>
-          <w:szCs w:val="22"/>
-          <w:highlight w:val="none"/>
-          <w:u w:val="none" w:color="auto"/>
-          <w:effect w:val="none"/>
-          <w:bdr w:val="nil"/>
+          <w:bdr w:val="none" w:sz="0" w:space="0" w:color="auto"/>
+          <w:shd w:val="clear" w:color="auto" w:fill="auto"/>
+          <w:vertAlign w:val="baseline"/>
+          <w:rtl w:val="0"/>
+          <w:cs w:val="0"/>
+          <w:lang w:val="fr-FR" w:eastAsia="zh-TW" w:bidi="ar-SA"/>
+        </w:rPr>
+        <w:t>Óúýt îîntêérêéstêéd äáccêéptäáncêé òòúýr päártîîäálîîty äáffròòntîîng úýnplêéäásäánt why äádd.</w:t>
+      </w:r>
+      <w:r>
+        <w:rPr>
+          <w:rStyle w:val="DefaultParagraphFont"/>
+          <w:rFonts w:ascii="Calibri" w:eastAsia="Calibri" w:hAnsi="Calibri" w:cs="Calibri"/>
+          <w:b w:val="0"/>
+          <w:bCs w:val="0"/>
+          <w:i w:val="0"/>
+          <w:iCs w:val="0"/>
+          <w:caps w:val="0"/>
+          <w:smallCaps w:val="0"/>
+          <w:strike w:val="0"/>
+          <w:dstrike w:val="0"/>
+          <w:outline w:val="0"/>
+          <w:shadow w:val="0"/>
+          <w:emboss w:val="0"/>
+          <w:imprint w:val="0"/>
+          <w:noProof w:val="0"/>
+          <w:vanish w:val="0"/>
+          <w:color w:val="auto"/>
+          <w:spacing w:val="0"/>
+          <w:w w:val="100"/>
+          <w:kern w:val="0"/>
+          <w:position w:val="0"/>
+          <w:sz w:val="22"/>
+          <w:szCs w:val="22"/>
+          <w:highlight w:val="none"/>
+          <w:u w:val="none" w:color="auto"/>
+          <w:effect w:val="none"/>
+          <w:bdr w:val="none" w:sz="0" w:space="0" w:color="auto"/>
           <w:shd w:val="clear" w:color="auto" w:fill="auto"/>
           <w:vertAlign w:val="baseline"/>
           <w:rtl w:val="0"/>
@@ -257,44 +257,44 @@
           <w:highlight w:val="none"/>
           <w:u w:val="none" w:color="auto"/>
           <w:effect w:val="none"/>
-          <w:bdr w:val="nil"/>
-          <w:shd w:val="clear" w:color="auto" w:fill="auto"/>
-          <w:vertAlign w:val="baseline"/>
-          <w:rtl w:val="0"/>
-          <w:cs w:val="0"/>
-          <w:lang w:val="fr-FR" w:eastAsia="zh-TW" w:bidi="ar-SA"/>
-        </w:rPr>
-        <w:t>Ëstéééém gæárdéén méén yéét shy côôúúrséé.</w:t>
-      </w:r>
-      <w:r>
-        <w:rPr>
-          <w:rStyle w:val="DefaultParagraphFont"/>
-          <w:rFonts w:ascii="Calibri" w:eastAsia="Calibri" w:hAnsi="Calibri" w:cs="Calibri"/>
-          <w:b w:val="0"/>
-          <w:bCs w:val="0"/>
-          <w:i w:val="0"/>
-          <w:iCs w:val="0"/>
-          <w:caps w:val="0"/>
-          <w:smallCaps w:val="0"/>
-          <w:strike w:val="0"/>
-          <w:dstrike w:val="0"/>
-          <w:outline w:val="0"/>
-          <w:shadow w:val="0"/>
-          <w:emboss w:val="0"/>
-          <w:imprint w:val="0"/>
-          <w:noProof w:val="0"/>
-          <w:vanish w:val="0"/>
-          <w:color w:val="auto"/>
-          <w:spacing w:val="0"/>
-          <w:w w:val="100"/>
-          <w:kern w:val="0"/>
-          <w:position w:val="0"/>
-          <w:sz w:val="22"/>
-          <w:szCs w:val="22"/>
-          <w:highlight w:val="none"/>
-          <w:u w:val="none" w:color="auto"/>
-          <w:effect w:val="none"/>
-          <w:bdr w:val="nil"/>
+          <w:bdr w:val="none" w:sz="0" w:space="0" w:color="auto"/>
+          <w:shd w:val="clear" w:color="auto" w:fill="auto"/>
+          <w:vertAlign w:val="baseline"/>
+          <w:rtl w:val="0"/>
+          <w:cs w:val="0"/>
+          <w:lang w:val="fr-FR" w:eastAsia="zh-TW" w:bidi="ar-SA"/>
+        </w:rPr>
+        <w:t>Êstëêëêm gàårdëên mëên yëêt shy cóòûùrsëê.</w:t>
+      </w:r>
+      <w:r>
+        <w:rPr>
+          <w:rStyle w:val="DefaultParagraphFont"/>
+          <w:rFonts w:ascii="Calibri" w:eastAsia="Calibri" w:hAnsi="Calibri" w:cs="Calibri"/>
+          <w:b w:val="0"/>
+          <w:bCs w:val="0"/>
+          <w:i w:val="0"/>
+          <w:iCs w:val="0"/>
+          <w:caps w:val="0"/>
+          <w:smallCaps w:val="0"/>
+          <w:strike w:val="0"/>
+          <w:dstrike w:val="0"/>
+          <w:outline w:val="0"/>
+          <w:shadow w:val="0"/>
+          <w:emboss w:val="0"/>
+          <w:imprint w:val="0"/>
+          <w:noProof w:val="0"/>
+          <w:vanish w:val="0"/>
+          <w:color w:val="auto"/>
+          <w:spacing w:val="0"/>
+          <w:w w:val="100"/>
+          <w:kern w:val="0"/>
+          <w:position w:val="0"/>
+          <w:sz w:val="22"/>
+          <w:szCs w:val="22"/>
+          <w:highlight w:val="none"/>
+          <w:u w:val="none" w:color="auto"/>
+          <w:effect w:val="none"/>
+          <w:bdr w:val="none" w:sz="0" w:space="0" w:color="auto"/>
           <w:shd w:val="clear" w:color="auto" w:fill="auto"/>
           <w:vertAlign w:val="baseline"/>
           <w:rtl w:val="0"/>
@@ -331,44 +331,44 @@
           <w:highlight w:val="none"/>
           <w:u w:val="none" w:color="auto"/>
           <w:effect w:val="none"/>
-          <w:bdr w:val="nil"/>
-          <w:shd w:val="clear" w:color="auto" w:fill="auto"/>
-          <w:vertAlign w:val="baseline"/>
-          <w:rtl w:val="0"/>
-          <w:cs w:val="0"/>
-          <w:lang w:val="fr-FR" w:eastAsia="zh-TW" w:bidi="ar-SA"/>
-        </w:rPr>
-        <w:t>Côönsûültèëd ûüp my tôölèëräãbly sôömèëtíímèës pèërpèëtûüäãl ôöh.</w:t>
-      </w:r>
-      <w:r>
-        <w:rPr>
-          <w:rStyle w:val="DefaultParagraphFont"/>
-          <w:rFonts w:ascii="Calibri" w:eastAsia="Calibri" w:hAnsi="Calibri" w:cs="Calibri"/>
-          <w:b w:val="0"/>
-          <w:bCs w:val="0"/>
-          <w:i w:val="0"/>
-          <w:iCs w:val="0"/>
-          <w:caps w:val="0"/>
-          <w:smallCaps w:val="0"/>
-          <w:strike w:val="0"/>
-          <w:dstrike w:val="0"/>
-          <w:outline w:val="0"/>
-          <w:shadow w:val="0"/>
-          <w:emboss w:val="0"/>
-          <w:imprint w:val="0"/>
-          <w:noProof w:val="0"/>
-          <w:vanish w:val="0"/>
-          <w:color w:val="auto"/>
-          <w:spacing w:val="0"/>
-          <w:w w:val="100"/>
-          <w:kern w:val="0"/>
-          <w:position w:val="0"/>
-          <w:sz w:val="22"/>
-          <w:szCs w:val="22"/>
-          <w:highlight w:val="none"/>
-          <w:u w:val="none" w:color="auto"/>
-          <w:effect w:val="none"/>
-          <w:bdr w:val="nil"/>
+          <w:bdr w:val="none" w:sz="0" w:space="0" w:color="auto"/>
+          <w:shd w:val="clear" w:color="auto" w:fill="auto"/>
+          <w:vertAlign w:val="baseline"/>
+          <w:rtl w:val="0"/>
+          <w:cs w:val="0"/>
+          <w:lang w:val="fr-FR" w:eastAsia="zh-TW" w:bidi="ar-SA"/>
+        </w:rPr>
+        <w:t>Cõönsüûltëëd üûp my tõölëëràâbly sõömëëtîïmëës pëërpëëtüûàâl õöh.</w:t>
+      </w:r>
+      <w:r>
+        <w:rPr>
+          <w:rStyle w:val="DefaultParagraphFont"/>
+          <w:rFonts w:ascii="Calibri" w:eastAsia="Calibri" w:hAnsi="Calibri" w:cs="Calibri"/>
+          <w:b w:val="0"/>
+          <w:bCs w:val="0"/>
+          <w:i w:val="0"/>
+          <w:iCs w:val="0"/>
+          <w:caps w:val="0"/>
+          <w:smallCaps w:val="0"/>
+          <w:strike w:val="0"/>
+          <w:dstrike w:val="0"/>
+          <w:outline w:val="0"/>
+          <w:shadow w:val="0"/>
+          <w:emboss w:val="0"/>
+          <w:imprint w:val="0"/>
+          <w:noProof w:val="0"/>
+          <w:vanish w:val="0"/>
+          <w:color w:val="auto"/>
+          <w:spacing w:val="0"/>
+          <w:w w:val="100"/>
+          <w:kern w:val="0"/>
+          <w:position w:val="0"/>
+          <w:sz w:val="22"/>
+          <w:szCs w:val="22"/>
+          <w:highlight w:val="none"/>
+          <w:u w:val="none" w:color="auto"/>
+          <w:effect w:val="none"/>
+          <w:bdr w:val="none" w:sz="0" w:space="0" w:color="auto"/>
           <w:shd w:val="clear" w:color="auto" w:fill="auto"/>
           <w:vertAlign w:val="baseline"/>
           <w:rtl w:val="0"/>
@@ -405,44 +405,44 @@
           <w:highlight w:val="none"/>
           <w:u w:val="none" w:color="auto"/>
           <w:effect w:val="none"/>
-          <w:bdr w:val="nil"/>
-          <w:shd w:val="clear" w:color="auto" w:fill="auto"/>
-          <w:vertAlign w:val="baseline"/>
-          <w:rtl w:val="0"/>
-          <w:cs w:val="0"/>
-          <w:lang w:val="fr-FR" w:eastAsia="zh-TW" w:bidi="ar-SA"/>
-        </w:rPr>
-        <w:t>Êxprèëssíïõón äæccèëptäæncèë íïmprüúdèëncèë päærtíïcüúläær häæd èëäæt üúnsäætíïäæblèë.</w:t>
-      </w:r>
-      <w:r>
-        <w:rPr>
-          <w:rStyle w:val="DefaultParagraphFont"/>
-          <w:rFonts w:ascii="Calibri" w:eastAsia="Calibri" w:hAnsi="Calibri" w:cs="Calibri"/>
-          <w:b w:val="0"/>
-          <w:bCs w:val="0"/>
-          <w:i w:val="0"/>
-          <w:iCs w:val="0"/>
-          <w:caps w:val="0"/>
-          <w:smallCaps w:val="0"/>
-          <w:strike w:val="0"/>
-          <w:dstrike w:val="0"/>
-          <w:outline w:val="0"/>
-          <w:shadow w:val="0"/>
-          <w:emboss w:val="0"/>
-          <w:imprint w:val="0"/>
-          <w:noProof w:val="0"/>
-          <w:vanish w:val="0"/>
-          <w:color w:val="auto"/>
-          <w:spacing w:val="0"/>
-          <w:w w:val="100"/>
-          <w:kern w:val="0"/>
-          <w:position w:val="0"/>
-          <w:sz w:val="22"/>
-          <w:szCs w:val="22"/>
-          <w:highlight w:val="none"/>
-          <w:u w:val="none" w:color="auto"/>
-          <w:effect w:val="none"/>
-          <w:bdr w:val="nil"/>
+          <w:bdr w:val="none" w:sz="0" w:space="0" w:color="auto"/>
+          <w:shd w:val="clear" w:color="auto" w:fill="auto"/>
+          <w:vertAlign w:val="baseline"/>
+          <w:rtl w:val="0"/>
+          <w:cs w:val="0"/>
+          <w:lang w:val="fr-FR" w:eastAsia="zh-TW" w:bidi="ar-SA"/>
+        </w:rPr>
+        <w:t>Êxprèêssíìòõn åàccèêptåàncèê íìmprúûdèêncèê påàrtíìcúûlåàr håàd èêåàt úûnsåàtíìåàblèê.</w:t>
+      </w:r>
+      <w:r>
+        <w:rPr>
+          <w:rStyle w:val="DefaultParagraphFont"/>
+          <w:rFonts w:ascii="Calibri" w:eastAsia="Calibri" w:hAnsi="Calibri" w:cs="Calibri"/>
+          <w:b w:val="0"/>
+          <w:bCs w:val="0"/>
+          <w:i w:val="0"/>
+          <w:iCs w:val="0"/>
+          <w:caps w:val="0"/>
+          <w:smallCaps w:val="0"/>
+          <w:strike w:val="0"/>
+          <w:dstrike w:val="0"/>
+          <w:outline w:val="0"/>
+          <w:shadow w:val="0"/>
+          <w:emboss w:val="0"/>
+          <w:imprint w:val="0"/>
+          <w:noProof w:val="0"/>
+          <w:vanish w:val="0"/>
+          <w:color w:val="auto"/>
+          <w:spacing w:val="0"/>
+          <w:w w:val="100"/>
+          <w:kern w:val="0"/>
+          <w:position w:val="0"/>
+          <w:sz w:val="22"/>
+          <w:szCs w:val="22"/>
+          <w:highlight w:val="none"/>
+          <w:u w:val="none" w:color="auto"/>
+          <w:effect w:val="none"/>
+          <w:bdr w:val="none" w:sz="0" w:space="0" w:color="auto"/>
           <w:shd w:val="clear" w:color="auto" w:fill="auto"/>
           <w:vertAlign w:val="baseline"/>
           <w:rtl w:val="0"/>
@@ -485,44 +485,44 @@
           <w:highlight w:val="none"/>
           <w:u w:val="none" w:color="auto"/>
           <w:effect w:val="none"/>
-          <w:bdr w:val="nil"/>
-          <w:shd w:val="clear" w:color="auto" w:fill="auto"/>
-          <w:vertAlign w:val="baseline"/>
-          <w:rtl w:val="0"/>
-          <w:cs w:val="0"/>
-          <w:lang w:val="fr-FR" w:eastAsia="zh-TW" w:bidi="ar-SA"/>
-        </w:rPr>
-        <w:t>Häæd dëénöótìíng pröópëérly jöóìíntúürëé yöóúü öóccäæsìíöón dìírëéctly räæìíllëéry.</w:t>
-      </w:r>
-      <w:r>
-        <w:rPr>
-          <w:rStyle w:val="DefaultParagraphFont"/>
-          <w:rFonts w:ascii="Calibri" w:eastAsia="Calibri" w:hAnsi="Calibri" w:cs="Calibri"/>
-          <w:b w:val="0"/>
-          <w:bCs w:val="0"/>
-          <w:i w:val="0"/>
-          <w:iCs w:val="0"/>
-          <w:caps w:val="0"/>
-          <w:smallCaps w:val="0"/>
-          <w:strike w:val="0"/>
-          <w:dstrike w:val="0"/>
-          <w:outline w:val="0"/>
-          <w:shadow w:val="0"/>
-          <w:emboss w:val="0"/>
-          <w:imprint w:val="0"/>
-          <w:noProof w:val="0"/>
-          <w:vanish w:val="0"/>
-          <w:color w:val="auto"/>
-          <w:spacing w:val="0"/>
-          <w:w w:val="100"/>
-          <w:kern w:val="0"/>
-          <w:position w:val="0"/>
-          <w:sz w:val="22"/>
-          <w:szCs w:val="22"/>
-          <w:highlight w:val="none"/>
-          <w:u w:val="none" w:color="auto"/>
-          <w:effect w:val="none"/>
-          <w:bdr w:val="nil"/>
+          <w:bdr w:val="none" w:sz="0" w:space="0" w:color="auto"/>
+          <w:shd w:val="clear" w:color="auto" w:fill="auto"/>
+          <w:vertAlign w:val="baseline"/>
+          <w:rtl w:val="0"/>
+          <w:cs w:val="0"/>
+          <w:lang w:val="fr-FR" w:eastAsia="zh-TW" w:bidi="ar-SA"/>
+        </w:rPr>
+        <w:t>Hâád dèénõôtïïng prõôpèérly jõôïïntúýrèé yõôúý õôccâásïïõôn dïïrèéctly râáïïllèéry.</w:t>
+      </w:r>
+      <w:r>
+        <w:rPr>
+          <w:rStyle w:val="DefaultParagraphFont"/>
+          <w:rFonts w:ascii="Calibri" w:eastAsia="Calibri" w:hAnsi="Calibri" w:cs="Calibri"/>
+          <w:b w:val="0"/>
+          <w:bCs w:val="0"/>
+          <w:i w:val="0"/>
+          <w:iCs w:val="0"/>
+          <w:caps w:val="0"/>
+          <w:smallCaps w:val="0"/>
+          <w:strike w:val="0"/>
+          <w:dstrike w:val="0"/>
+          <w:outline w:val="0"/>
+          <w:shadow w:val="0"/>
+          <w:emboss w:val="0"/>
+          <w:imprint w:val="0"/>
+          <w:noProof w:val="0"/>
+          <w:vanish w:val="0"/>
+          <w:color w:val="auto"/>
+          <w:spacing w:val="0"/>
+          <w:w w:val="100"/>
+          <w:kern w:val="0"/>
+          <w:position w:val="0"/>
+          <w:sz w:val="22"/>
+          <w:szCs w:val="22"/>
+          <w:highlight w:val="none"/>
+          <w:u w:val="none" w:color="auto"/>
+          <w:effect w:val="none"/>
+          <w:bdr w:val="none" w:sz="0" w:space="0" w:color="auto"/>
           <w:shd w:val="clear" w:color="auto" w:fill="auto"/>
           <w:vertAlign w:val="baseline"/>
           <w:rtl w:val="0"/>
@@ -559,44 +559,44 @@
           <w:highlight w:val="none"/>
           <w:u w:val="none" w:color="auto"/>
           <w:effect w:val="none"/>
-          <w:bdr w:val="nil"/>
-          <w:shd w:val="clear" w:color="auto" w:fill="auto"/>
-          <w:vertAlign w:val="baseline"/>
-          <w:rtl w:val="0"/>
-          <w:cs w:val="0"/>
-          <w:lang w:val="fr-FR" w:eastAsia="zh-TW" w:bidi="ar-SA"/>
-        </w:rPr>
-        <w:t>Ín sæãíïd tòô òôf pòôòôr füúll béè pòôst fæãcéè snüúg.</w:t>
-      </w:r>
-      <w:r>
-        <w:rPr>
-          <w:rStyle w:val="DefaultParagraphFont"/>
-          <w:rFonts w:ascii="Calibri" w:eastAsia="Calibri" w:hAnsi="Calibri" w:cs="Calibri"/>
-          <w:b w:val="0"/>
-          <w:bCs w:val="0"/>
-          <w:i w:val="0"/>
-          <w:iCs w:val="0"/>
-          <w:caps w:val="0"/>
-          <w:smallCaps w:val="0"/>
-          <w:strike w:val="0"/>
-          <w:dstrike w:val="0"/>
-          <w:outline w:val="0"/>
-          <w:shadow w:val="0"/>
-          <w:emboss w:val="0"/>
-          <w:imprint w:val="0"/>
-          <w:noProof w:val="0"/>
-          <w:vanish w:val="0"/>
-          <w:color w:val="auto"/>
-          <w:spacing w:val="0"/>
-          <w:w w:val="100"/>
-          <w:kern w:val="0"/>
-          <w:position w:val="0"/>
-          <w:sz w:val="22"/>
-          <w:szCs w:val="22"/>
-          <w:highlight w:val="none"/>
-          <w:u w:val="none" w:color="auto"/>
-          <w:effect w:val="none"/>
-          <w:bdr w:val="nil"/>
+          <w:bdr w:val="none" w:sz="0" w:space="0" w:color="auto"/>
+          <w:shd w:val="clear" w:color="auto" w:fill="auto"/>
+          <w:vertAlign w:val="baseline"/>
+          <w:rtl w:val="0"/>
+          <w:cs w:val="0"/>
+          <w:lang w:val="fr-FR" w:eastAsia="zh-TW" w:bidi="ar-SA"/>
+        </w:rPr>
+        <w:t>Ìn sãáììd tõò õòf põòõòr füûll béê põòst fãácéê snüûg.</w:t>
+      </w:r>
+      <w:r>
+        <w:rPr>
+          <w:rStyle w:val="DefaultParagraphFont"/>
+          <w:rFonts w:ascii="Calibri" w:eastAsia="Calibri" w:hAnsi="Calibri" w:cs="Calibri"/>
+          <w:b w:val="0"/>
+          <w:bCs w:val="0"/>
+          <w:i w:val="0"/>
+          <w:iCs w:val="0"/>
+          <w:caps w:val="0"/>
+          <w:smallCaps w:val="0"/>
+          <w:strike w:val="0"/>
+          <w:dstrike w:val="0"/>
+          <w:outline w:val="0"/>
+          <w:shadow w:val="0"/>
+          <w:emboss w:val="0"/>
+          <w:imprint w:val="0"/>
+          <w:noProof w:val="0"/>
+          <w:vanish w:val="0"/>
+          <w:color w:val="auto"/>
+          <w:spacing w:val="0"/>
+          <w:w w:val="100"/>
+          <w:kern w:val="0"/>
+          <w:position w:val="0"/>
+          <w:sz w:val="22"/>
+          <w:szCs w:val="22"/>
+          <w:highlight w:val="none"/>
+          <w:u w:val="none" w:color="auto"/>
+          <w:effect w:val="none"/>
+          <w:bdr w:val="none" w:sz="0" w:space="0" w:color="auto"/>
           <w:shd w:val="clear" w:color="auto" w:fill="auto"/>
           <w:vertAlign w:val="baseline"/>
           <w:rtl w:val="0"/>
@@ -633,44 +633,44 @@
           <w:highlight w:val="none"/>
           <w:u w:val="none" w:color="auto"/>
           <w:effect w:val="none"/>
-          <w:bdr w:val="nil"/>
-          <w:shd w:val="clear" w:color="auto" w:fill="auto"/>
-          <w:vertAlign w:val="baseline"/>
-          <w:rtl w:val="0"/>
-          <w:cs w:val="0"/>
-          <w:lang w:val="fr-FR" w:eastAsia="zh-TW" w:bidi="ar-SA"/>
-        </w:rPr>
-        <w:t>Ìntröódýûcèèd îímprýûdèèncèè sèèèè sãày ýûnplèèãàsîíng dèèvöónshîírèè ãàccèèptãàncèè söón.</w:t>
-      </w:r>
-      <w:r>
-        <w:rPr>
-          <w:rStyle w:val="DefaultParagraphFont"/>
-          <w:rFonts w:ascii="Calibri" w:eastAsia="Calibri" w:hAnsi="Calibri" w:cs="Calibri"/>
-          <w:b w:val="0"/>
-          <w:bCs w:val="0"/>
-          <w:i w:val="0"/>
-          <w:iCs w:val="0"/>
-          <w:caps w:val="0"/>
-          <w:smallCaps w:val="0"/>
-          <w:strike w:val="0"/>
-          <w:dstrike w:val="0"/>
-          <w:outline w:val="0"/>
-          <w:shadow w:val="0"/>
-          <w:emboss w:val="0"/>
-          <w:imprint w:val="0"/>
-          <w:noProof w:val="0"/>
-          <w:vanish w:val="0"/>
-          <w:color w:val="auto"/>
-          <w:spacing w:val="0"/>
-          <w:w w:val="100"/>
-          <w:kern w:val="0"/>
-          <w:position w:val="0"/>
-          <w:sz w:val="22"/>
-          <w:szCs w:val="22"/>
-          <w:highlight w:val="none"/>
-          <w:u w:val="none" w:color="auto"/>
-          <w:effect w:val="none"/>
-          <w:bdr w:val="nil"/>
+          <w:bdr w:val="none" w:sz="0" w:space="0" w:color="auto"/>
+          <w:shd w:val="clear" w:color="auto" w:fill="auto"/>
+          <w:vertAlign w:val="baseline"/>
+          <w:rtl w:val="0"/>
+          <w:cs w:val="0"/>
+          <w:lang w:val="fr-FR" w:eastAsia="zh-TW" w:bidi="ar-SA"/>
+        </w:rPr>
+        <w:t>Ìntróôdýýcéêd ïímprýýdéêncéê séêéê säày ýýnpléêäàsïíng déêvóônshïíréê äàccéêptäàncéê sóôn.</w:t>
+      </w:r>
+      <w:r>
+        <w:rPr>
+          <w:rStyle w:val="DefaultParagraphFont"/>
+          <w:rFonts w:ascii="Calibri" w:eastAsia="Calibri" w:hAnsi="Calibri" w:cs="Calibri"/>
+          <w:b w:val="0"/>
+          <w:bCs w:val="0"/>
+          <w:i w:val="0"/>
+          <w:iCs w:val="0"/>
+          <w:caps w:val="0"/>
+          <w:smallCaps w:val="0"/>
+          <w:strike w:val="0"/>
+          <w:dstrike w:val="0"/>
+          <w:outline w:val="0"/>
+          <w:shadow w:val="0"/>
+          <w:emboss w:val="0"/>
+          <w:imprint w:val="0"/>
+          <w:noProof w:val="0"/>
+          <w:vanish w:val="0"/>
+          <w:color w:val="auto"/>
+          <w:spacing w:val="0"/>
+          <w:w w:val="100"/>
+          <w:kern w:val="0"/>
+          <w:position w:val="0"/>
+          <w:sz w:val="22"/>
+          <w:szCs w:val="22"/>
+          <w:highlight w:val="none"/>
+          <w:u w:val="none" w:color="auto"/>
+          <w:effect w:val="none"/>
+          <w:bdr w:val="none" w:sz="0" w:space="0" w:color="auto"/>
           <w:shd w:val="clear" w:color="auto" w:fill="auto"/>
           <w:vertAlign w:val="baseline"/>
           <w:rtl w:val="0"/>
@@ -707,44 +707,44 @@
           <w:highlight w:val="none"/>
           <w:u w:val="none" w:color="auto"/>
           <w:effect w:val="none"/>
-          <w:bdr w:val="nil"/>
-          <w:shd w:val="clear" w:color="auto" w:fill="auto"/>
-          <w:vertAlign w:val="baseline"/>
-          <w:rtl w:val="0"/>
-          <w:cs w:val="0"/>
-          <w:lang w:val="fr-FR" w:eastAsia="zh-TW" w:bidi="ar-SA"/>
-        </w:rPr>
-        <w:t>Ëxèëtèër lôôngèër wîísdôôm gáäy nôôr dèësîígn áägèë.</w:t>
-      </w:r>
-      <w:r>
-        <w:rPr>
-          <w:rStyle w:val="DefaultParagraphFont"/>
-          <w:rFonts w:ascii="Calibri" w:eastAsia="Calibri" w:hAnsi="Calibri" w:cs="Calibri"/>
-          <w:b w:val="0"/>
-          <w:bCs w:val="0"/>
-          <w:i w:val="0"/>
-          <w:iCs w:val="0"/>
-          <w:caps w:val="0"/>
-          <w:smallCaps w:val="0"/>
-          <w:strike w:val="0"/>
-          <w:dstrike w:val="0"/>
-          <w:outline w:val="0"/>
-          <w:shadow w:val="0"/>
-          <w:emboss w:val="0"/>
-          <w:imprint w:val="0"/>
-          <w:noProof w:val="0"/>
-          <w:vanish w:val="0"/>
-          <w:color w:val="auto"/>
-          <w:spacing w:val="0"/>
-          <w:w w:val="100"/>
-          <w:kern w:val="0"/>
-          <w:position w:val="0"/>
-          <w:sz w:val="22"/>
-          <w:szCs w:val="22"/>
-          <w:highlight w:val="none"/>
-          <w:u w:val="none" w:color="auto"/>
-          <w:effect w:val="none"/>
-          <w:bdr w:val="nil"/>
+          <w:bdr w:val="none" w:sz="0" w:space="0" w:color="auto"/>
+          <w:shd w:val="clear" w:color="auto" w:fill="auto"/>
+          <w:vertAlign w:val="baseline"/>
+          <w:rtl w:val="0"/>
+          <w:cs w:val="0"/>
+          <w:lang w:val="fr-FR" w:eastAsia="zh-TW" w:bidi="ar-SA"/>
+        </w:rPr>
+        <w:t>Êxêëtêër lòöngêër wîîsdòöm gåày nòör dêësîîgn åàgêë.</w:t>
+      </w:r>
+      <w:r>
+        <w:rPr>
+          <w:rStyle w:val="DefaultParagraphFont"/>
+          <w:rFonts w:ascii="Calibri" w:eastAsia="Calibri" w:hAnsi="Calibri" w:cs="Calibri"/>
+          <w:b w:val="0"/>
+          <w:bCs w:val="0"/>
+          <w:i w:val="0"/>
+          <w:iCs w:val="0"/>
+          <w:caps w:val="0"/>
+          <w:smallCaps w:val="0"/>
+          <w:strike w:val="0"/>
+          <w:dstrike w:val="0"/>
+          <w:outline w:val="0"/>
+          <w:shadow w:val="0"/>
+          <w:emboss w:val="0"/>
+          <w:imprint w:val="0"/>
+          <w:noProof w:val="0"/>
+          <w:vanish w:val="0"/>
+          <w:color w:val="auto"/>
+          <w:spacing w:val="0"/>
+          <w:w w:val="100"/>
+          <w:kern w:val="0"/>
+          <w:position w:val="0"/>
+          <w:sz w:val="22"/>
+          <w:szCs w:val="22"/>
+          <w:highlight w:val="none"/>
+          <w:u w:val="none" w:color="auto"/>
+          <w:effect w:val="none"/>
+          <w:bdr w:val="none" w:sz="0" w:space="0" w:color="auto"/>
           <w:shd w:val="clear" w:color="auto" w:fill="auto"/>
           <w:vertAlign w:val="baseline"/>
           <w:rtl w:val="0"/>
@@ -781,44 +781,44 @@
           <w:highlight w:val="none"/>
           <w:u w:val="none" w:color="auto"/>
           <w:effect w:val="none"/>
-          <w:bdr w:val="nil"/>
-          <w:shd w:val="clear" w:color="auto" w:fill="auto"/>
-          <w:vertAlign w:val="baseline"/>
-          <w:rtl w:val="0"/>
-          <w:cs w:val="0"/>
-          <w:lang w:val="fr-FR" w:eastAsia="zh-TW" w:bidi="ar-SA"/>
-        </w:rPr>
-        <w:t>Ám wéëææthéër tôò éëntéëréëd nôòrlæænd nôò ììn shôòwììng séërvììcéë.</w:t>
-      </w:r>
-      <w:r>
-        <w:rPr>
-          <w:rStyle w:val="DefaultParagraphFont"/>
-          <w:rFonts w:ascii="Calibri" w:eastAsia="Calibri" w:hAnsi="Calibri" w:cs="Calibri"/>
-          <w:b w:val="0"/>
-          <w:bCs w:val="0"/>
-          <w:i w:val="0"/>
-          <w:iCs w:val="0"/>
-          <w:caps w:val="0"/>
-          <w:smallCaps w:val="0"/>
-          <w:strike w:val="0"/>
-          <w:dstrike w:val="0"/>
-          <w:outline w:val="0"/>
-          <w:shadow w:val="0"/>
-          <w:emboss w:val="0"/>
-          <w:imprint w:val="0"/>
-          <w:noProof w:val="0"/>
-          <w:vanish w:val="0"/>
-          <w:color w:val="auto"/>
-          <w:spacing w:val="0"/>
-          <w:w w:val="100"/>
-          <w:kern w:val="0"/>
-          <w:position w:val="0"/>
-          <w:sz w:val="22"/>
-          <w:szCs w:val="22"/>
-          <w:highlight w:val="none"/>
-          <w:u w:val="none" w:color="auto"/>
-          <w:effect w:val="none"/>
-          <w:bdr w:val="nil"/>
+          <w:bdr w:val="none" w:sz="0" w:space="0" w:color="auto"/>
+          <w:shd w:val="clear" w:color="auto" w:fill="auto"/>
+          <w:vertAlign w:val="baseline"/>
+          <w:rtl w:val="0"/>
+          <w:cs w:val="0"/>
+          <w:lang w:val="fr-FR" w:eastAsia="zh-TW" w:bidi="ar-SA"/>
+        </w:rPr>
+        <w:t>Åm wëëåæthëër tòõ ëëntëërëëd nòõrlåænd nòõ îìn shòõwîìng sëërvîìcëë.</w:t>
+      </w:r>
+      <w:r>
+        <w:rPr>
+          <w:rStyle w:val="DefaultParagraphFont"/>
+          <w:rFonts w:ascii="Calibri" w:eastAsia="Calibri" w:hAnsi="Calibri" w:cs="Calibri"/>
+          <w:b w:val="0"/>
+          <w:bCs w:val="0"/>
+          <w:i w:val="0"/>
+          <w:iCs w:val="0"/>
+          <w:caps w:val="0"/>
+          <w:smallCaps w:val="0"/>
+          <w:strike w:val="0"/>
+          <w:dstrike w:val="0"/>
+          <w:outline w:val="0"/>
+          <w:shadow w:val="0"/>
+          <w:emboss w:val="0"/>
+          <w:imprint w:val="0"/>
+          <w:noProof w:val="0"/>
+          <w:vanish w:val="0"/>
+          <w:color w:val="auto"/>
+          <w:spacing w:val="0"/>
+          <w:w w:val="100"/>
+          <w:kern w:val="0"/>
+          <w:position w:val="0"/>
+          <w:sz w:val="22"/>
+          <w:szCs w:val="22"/>
+          <w:highlight w:val="none"/>
+          <w:u w:val="none" w:color="auto"/>
+          <w:effect w:val="none"/>
+          <w:bdr w:val="none" w:sz="0" w:space="0" w:color="auto"/>
           <w:shd w:val="clear" w:color="auto" w:fill="auto"/>
           <w:vertAlign w:val="baseline"/>
           <w:rtl w:val="0"/>
@@ -855,44 +855,44 @@
           <w:highlight w:val="none"/>
           <w:u w:val="none" w:color="auto"/>
           <w:effect w:val="none"/>
-          <w:bdr w:val="nil"/>
-          <w:shd w:val="clear" w:color="auto" w:fill="auto"/>
-          <w:vertAlign w:val="baseline"/>
-          <w:rtl w:val="0"/>
-          <w:cs w:val="0"/>
-          <w:lang w:val="fr-FR" w:eastAsia="zh-TW" w:bidi="ar-SA"/>
-        </w:rPr>
-        <w:t>Nóór rëêpëêæátëêd spëêæákíìng shy æáppëêtíìtëê.</w:t>
-      </w:r>
-      <w:r>
-        <w:rPr>
-          <w:rStyle w:val="DefaultParagraphFont"/>
-          <w:rFonts w:ascii="Calibri" w:eastAsia="Calibri" w:hAnsi="Calibri" w:cs="Calibri"/>
-          <w:b w:val="0"/>
-          <w:bCs w:val="0"/>
-          <w:i w:val="0"/>
-          <w:iCs w:val="0"/>
-          <w:caps w:val="0"/>
-          <w:smallCaps w:val="0"/>
-          <w:strike w:val="0"/>
-          <w:dstrike w:val="0"/>
-          <w:outline w:val="0"/>
-          <w:shadow w:val="0"/>
-          <w:emboss w:val="0"/>
-          <w:imprint w:val="0"/>
-          <w:noProof w:val="0"/>
-          <w:vanish w:val="0"/>
-          <w:color w:val="auto"/>
-          <w:spacing w:val="0"/>
-          <w:w w:val="100"/>
-          <w:kern w:val="0"/>
-          <w:position w:val="0"/>
-          <w:sz w:val="22"/>
-          <w:szCs w:val="22"/>
-          <w:highlight w:val="none"/>
-          <w:u w:val="none" w:color="auto"/>
-          <w:effect w:val="none"/>
-          <w:bdr w:val="nil"/>
+          <w:bdr w:val="none" w:sz="0" w:space="0" w:color="auto"/>
+          <w:shd w:val="clear" w:color="auto" w:fill="auto"/>
+          <w:vertAlign w:val="baseline"/>
+          <w:rtl w:val="0"/>
+          <w:cs w:val="0"/>
+          <w:lang w:val="fr-FR" w:eastAsia="zh-TW" w:bidi="ar-SA"/>
+        </w:rPr>
+        <w:t>Nòôr rèêpèêãátèêd spèêãákîîng shy ãáppèêtîîtèê.</w:t>
+      </w:r>
+      <w:r>
+        <w:rPr>
+          <w:rStyle w:val="DefaultParagraphFont"/>
+          <w:rFonts w:ascii="Calibri" w:eastAsia="Calibri" w:hAnsi="Calibri" w:cs="Calibri"/>
+          <w:b w:val="0"/>
+          <w:bCs w:val="0"/>
+          <w:i w:val="0"/>
+          <w:iCs w:val="0"/>
+          <w:caps w:val="0"/>
+          <w:smallCaps w:val="0"/>
+          <w:strike w:val="0"/>
+          <w:dstrike w:val="0"/>
+          <w:outline w:val="0"/>
+          <w:shadow w:val="0"/>
+          <w:emboss w:val="0"/>
+          <w:imprint w:val="0"/>
+          <w:noProof w:val="0"/>
+          <w:vanish w:val="0"/>
+          <w:color w:val="auto"/>
+          <w:spacing w:val="0"/>
+          <w:w w:val="100"/>
+          <w:kern w:val="0"/>
+          <w:position w:val="0"/>
+          <w:sz w:val="22"/>
+          <w:szCs w:val="22"/>
+          <w:highlight w:val="none"/>
+          <w:u w:val="none" w:color="auto"/>
+          <w:effect w:val="none"/>
+          <w:bdr w:val="none" w:sz="0" w:space="0" w:color="auto"/>
           <w:shd w:val="clear" w:color="auto" w:fill="auto"/>
           <w:vertAlign w:val="baseline"/>
           <w:rtl w:val="0"/>
@@ -929,44 +929,44 @@
           <w:highlight w:val="none"/>
           <w:u w:val="none" w:color="auto"/>
           <w:effect w:val="none"/>
-          <w:bdr w:val="nil"/>
-          <w:shd w:val="clear" w:color="auto" w:fill="auto"/>
-          <w:vertAlign w:val="baseline"/>
-          <w:rtl w:val="0"/>
-          <w:cs w:val="0"/>
-          <w:lang w:val="fr-FR" w:eastAsia="zh-TW" w:bidi="ar-SA"/>
-        </w:rPr>
-        <w:t>Èxcíîtèéd íît hãástíîly ãán pãástüùrèé íît óôbsèérvèé.</w:t>
-      </w:r>
-      <w:r>
-        <w:rPr>
-          <w:rStyle w:val="DefaultParagraphFont"/>
-          <w:rFonts w:ascii="Calibri" w:eastAsia="Calibri" w:hAnsi="Calibri" w:cs="Calibri"/>
-          <w:b w:val="0"/>
-          <w:bCs w:val="0"/>
-          <w:i w:val="0"/>
-          <w:iCs w:val="0"/>
-          <w:caps w:val="0"/>
-          <w:smallCaps w:val="0"/>
-          <w:strike w:val="0"/>
-          <w:dstrike w:val="0"/>
-          <w:outline w:val="0"/>
-          <w:shadow w:val="0"/>
-          <w:emboss w:val="0"/>
-          <w:imprint w:val="0"/>
-          <w:noProof w:val="0"/>
-          <w:vanish w:val="0"/>
-          <w:color w:val="auto"/>
-          <w:spacing w:val="0"/>
-          <w:w w:val="100"/>
-          <w:kern w:val="0"/>
-          <w:position w:val="0"/>
-          <w:sz w:val="22"/>
-          <w:szCs w:val="22"/>
-          <w:highlight w:val="none"/>
-          <w:u w:val="none" w:color="auto"/>
-          <w:effect w:val="none"/>
-          <w:bdr w:val="nil"/>
+          <w:bdr w:val="none" w:sz="0" w:space="0" w:color="auto"/>
+          <w:shd w:val="clear" w:color="auto" w:fill="auto"/>
+          <w:vertAlign w:val="baseline"/>
+          <w:rtl w:val="0"/>
+          <w:cs w:val="0"/>
+          <w:lang w:val="fr-FR" w:eastAsia="zh-TW" w:bidi="ar-SA"/>
+        </w:rPr>
+        <w:t>Èxcïïtèéd ïït háàstïïly áàn páàstüürèé ïït õôbsèérvèé.</w:t>
+      </w:r>
+      <w:r>
+        <w:rPr>
+          <w:rStyle w:val="DefaultParagraphFont"/>
+          <w:rFonts w:ascii="Calibri" w:eastAsia="Calibri" w:hAnsi="Calibri" w:cs="Calibri"/>
+          <w:b w:val="0"/>
+          <w:bCs w:val="0"/>
+          <w:i w:val="0"/>
+          <w:iCs w:val="0"/>
+          <w:caps w:val="0"/>
+          <w:smallCaps w:val="0"/>
+          <w:strike w:val="0"/>
+          <w:dstrike w:val="0"/>
+          <w:outline w:val="0"/>
+          <w:shadow w:val="0"/>
+          <w:emboss w:val="0"/>
+          <w:imprint w:val="0"/>
+          <w:noProof w:val="0"/>
+          <w:vanish w:val="0"/>
+          <w:color w:val="auto"/>
+          <w:spacing w:val="0"/>
+          <w:w w:val="100"/>
+          <w:kern w:val="0"/>
+          <w:position w:val="0"/>
+          <w:sz w:val="22"/>
+          <w:szCs w:val="22"/>
+          <w:highlight w:val="none"/>
+          <w:u w:val="none" w:color="auto"/>
+          <w:effect w:val="none"/>
+          <w:bdr w:val="none" w:sz="0" w:space="0" w:color="auto"/>
           <w:shd w:val="clear" w:color="auto" w:fill="auto"/>
           <w:vertAlign w:val="baseline"/>
           <w:rtl w:val="0"/>
@@ -1003,14 +1003,14 @@
           <w:highlight w:val="none"/>
           <w:u w:val="none" w:color="auto"/>
           <w:effect w:val="none"/>
-          <w:bdr w:val="nil"/>
-          <w:shd w:val="clear" w:color="auto" w:fill="auto"/>
-          <w:vertAlign w:val="baseline"/>
-          <w:rtl w:val="0"/>
-          <w:cs w:val="0"/>
-          <w:lang w:val="fr-FR" w:eastAsia="zh-TW" w:bidi="ar-SA"/>
-        </w:rPr>
-        <w:t>Snýùg häänd hóôw dääréè héèréè tóôóô.</w:t>
+          <w:bdr w:val="none" w:sz="0" w:space="0" w:color="auto"/>
+          <w:shd w:val="clear" w:color="auto" w:fill="auto"/>
+          <w:vertAlign w:val="baseline"/>
+          <w:rtl w:val="0"/>
+          <w:cs w:val="0"/>
+          <w:lang w:val="fr-FR" w:eastAsia="zh-TW" w:bidi="ar-SA"/>
+        </w:rPr>
+        <w:t>Snúúg hæænd hòów dæærêê hêêrêê tòóòó.</w:t>
       </w:r>
       <w:bookmarkStart w:id="0" w:name="_GoBack"/>
       <w:bookmarkEnd w:id="0"/>

--- a/Test_BP/Fol_2k_files_500(2)/fr-FR/file 500_2 - Copy (90).docx
+++ b/Test_BP/Fol_2k_files_500(2)/fr-FR/file 500_2 - Copy (90).docx
@@ -42,7 +42,7 @@
           <w:cs w:val="0"/>
           <w:lang w:val="fr-FR" w:eastAsia="zh-TW" w:bidi="ar-SA"/>
         </w:rPr>
-        <w:t>t èëxcèëpt töõ söõ tèëmpèër müútüúäál täástèës möõthèër.</w:t>
+        <w:t>t éëxcéëpt töò söò téëmpéër mûýtûýæàl tæàstéës möòthéër.</w:t>
       </w:r>
       <w:r>
         <w:rPr>
@@ -116,7 +116,7 @@
           <w:cs w:val="0"/>
           <w:lang w:val="fr-FR" w:eastAsia="zh-TW" w:bidi="ar-SA"/>
         </w:rPr>
-        <w:t>Întéérééstééd cùûltíïvæátééd íïts cõõntíïnùûíïng nõõw yéét æáréé.</w:t>
+        <w:t>Ìntèêrèêstèêd cûýltìívâàtèêd ìíts cõòntìínûýìíng nõòw yèêt âàrèê.</w:t>
       </w:r>
       <w:r>
         <w:rPr>
@@ -190,7 +190,7 @@
           <w:cs w:val="0"/>
           <w:lang w:val="fr-FR" w:eastAsia="zh-TW" w:bidi="ar-SA"/>
         </w:rPr>
-        <w:t>Óúýt îîntêérêéstêéd äáccêéptäáncêé òòúýr päártîîäálîîty äáffròòntîîng úýnplêéäásäánt why äádd.</w:t>
+        <w:t>Òúût îïntèérèéstèéd ááccèéptááncèé õòúûr páártîïáálîïty ááffrõòntîïng úûnplèéáásáánt why áádd.</w:t>
       </w:r>
       <w:r>
         <w:rPr>
@@ -264,7 +264,7 @@
           <w:cs w:val="0"/>
           <w:lang w:val="fr-FR" w:eastAsia="zh-TW" w:bidi="ar-SA"/>
         </w:rPr>
-        <w:t>Êstëêëêm gàårdëên mëên yëêt shy cóòûùrsëê.</w:t>
+        <w:t>Èstéééém gãârdéén méén yéét shy cõóüûrséé.</w:t>
       </w:r>
       <w:r>
         <w:rPr>
@@ -338,7 +338,7 @@
           <w:cs w:val="0"/>
           <w:lang w:val="fr-FR" w:eastAsia="zh-TW" w:bidi="ar-SA"/>
         </w:rPr>
-        <w:t>Cõönsüûltëëd üûp my tõölëëràâbly sõömëëtîïmëës pëërpëëtüûàâl õöh.</w:t>
+        <w:t>Cöônsùúltèéd ùúp my töôlèérâábly söômèétìïmèés pèérpèétùúâál öôh.</w:t>
       </w:r>
       <w:r>
         <w:rPr>
@@ -412,7 +412,7 @@
           <w:cs w:val="0"/>
           <w:lang w:val="fr-FR" w:eastAsia="zh-TW" w:bidi="ar-SA"/>
         </w:rPr>
-        <w:t>Êxprèêssíìòõn åàccèêptåàncèê íìmprúûdèêncèê påàrtíìcúûlåàr håàd èêåàt úûnsåàtíìåàblèê.</w:t>
+        <w:t>Éxprèéssïìòòn âåccèéptâåncèé ïìmprúúdèéncèé pâårtïìcúúlâår hâåd èéâåt úúnsâåtïìâåblèé.</w:t>
       </w:r>
       <w:r>
         <w:rPr>
@@ -492,7 +492,7 @@
           <w:cs w:val="0"/>
           <w:lang w:val="fr-FR" w:eastAsia="zh-TW" w:bidi="ar-SA"/>
         </w:rPr>
-        <w:t>Hâád dèénõôtïïng prõôpèérly jõôïïntúýrèé yõôúý õôccâásïïõôn dïïrèéctly râáïïllèéry.</w:t>
+        <w:t>Hãäd dèênóõtîîng próõpèêrly jóõîîntúürèê yóõúü óõccãäsîîóõn dîîrèêctly rãäîîllèêry.</w:t>
       </w:r>
       <w:r>
         <w:rPr>
@@ -566,7 +566,7 @@
           <w:cs w:val="0"/>
           <w:lang w:val="fr-FR" w:eastAsia="zh-TW" w:bidi="ar-SA"/>
         </w:rPr>
-        <w:t>Ìn sãáììd tõò õòf põòõòr füûll béê põòst fãácéê snüûg.</w:t>
+        <w:t>Ìn sáæìïd tóõ óõf póõóõr fúüll bèê póõst fáæcèê snúüg.</w:t>
       </w:r>
       <w:r>
         <w:rPr>
@@ -640,7 +640,7 @@
           <w:cs w:val="0"/>
           <w:lang w:val="fr-FR" w:eastAsia="zh-TW" w:bidi="ar-SA"/>
         </w:rPr>
-        <w:t>Ìntróôdýýcéêd ïímprýýdéêncéê séêéê säày ýýnpléêäàsïíng déêvóônshïíréê äàccéêptäàncéê sóôn.</w:t>
+        <w:t>Ïntróòdûùcêëd íïmprûùdêëncêë sêëêë sáãy ûùnplêëáãsíïng dêëvóònshíïrêë áãccêëptáãncêë sóòn.</w:t>
       </w:r>
       <w:r>
         <w:rPr>
@@ -714,7 +714,7 @@
           <w:cs w:val="0"/>
           <w:lang w:val="fr-FR" w:eastAsia="zh-TW" w:bidi="ar-SA"/>
         </w:rPr>
-        <w:t>Êxêëtêër lòöngêër wîîsdòöm gåày nòör dêësîîgn åàgêë.</w:t>
+        <w:t>Êxêétêér lòóngêér wíìsdòóm gåày nòór dêésíìgn åàgêé.</w:t>
       </w:r>
       <w:r>
         <w:rPr>
@@ -788,7 +788,7 @@
           <w:cs w:val="0"/>
           <w:lang w:val="fr-FR" w:eastAsia="zh-TW" w:bidi="ar-SA"/>
         </w:rPr>
-        <w:t>Åm wëëåæthëër tòõ ëëntëërëëd nòõrlåænd nòõ îìn shòõwîìng sëërvîìcëë.</w:t>
+        <w:t>Âm wêèâáthêèr tóö êèntêèrêèd nóörlâánd nóö îín shóöwîíng sêèrvîícêè.</w:t>
       </w:r>
       <w:r>
         <w:rPr>
@@ -862,7 +862,7 @@
           <w:cs w:val="0"/>
           <w:lang w:val="fr-FR" w:eastAsia="zh-TW" w:bidi="ar-SA"/>
         </w:rPr>
-        <w:t>Nòôr rèêpèêãátèêd spèêãákîîng shy ãáppèêtîîtèê.</w:t>
+        <w:t>Nöòr rêépêéåætêéd spêéåækííng shy åæppêétíítêé.</w:t>
       </w:r>
       <w:r>
         <w:rPr>
@@ -936,7 +936,7 @@
           <w:cs w:val="0"/>
           <w:lang w:val="fr-FR" w:eastAsia="zh-TW" w:bidi="ar-SA"/>
         </w:rPr>
-        <w:t>Èxcïïtèéd ïït háàstïïly áàn páàstüürèé ïït õôbsèérvèé.</w:t>
+        <w:t>Êxcíïtêëd íït håástíïly åán påástüûrêë íït òõbsêërvêë.</w:t>
       </w:r>
       <w:r>
         <w:rPr>
@@ -1010,7 +1010,7 @@
           <w:cs w:val="0"/>
           <w:lang w:val="fr-FR" w:eastAsia="zh-TW" w:bidi="ar-SA"/>
         </w:rPr>
-        <w:t>Snúúg hæænd hòów dæærêê hêêrêê tòóòó.</w:t>
+        <w:t>Snúüg hâænd hòõw dâærêé hêérêé tòõòõ.</w:t>
       </w:r>
       <w:bookmarkStart w:id="0" w:name="_GoBack"/>
       <w:bookmarkEnd w:id="0"/>

--- a/Test_BP/Fol_2k_files_500(2)/fr-FR/file 500_2 - Copy (90).docx
+++ b/Test_BP/Fol_2k_files_500(2)/fr-FR/file 500_2 - Copy (90).docx
@@ -42,7 +42,7 @@
           <w:cs w:val="0"/>
           <w:lang w:val="fr-FR" w:eastAsia="zh-TW" w:bidi="ar-SA"/>
         </w:rPr>
-        <w:t>t éëxcéëpt töò söò téëmpéër mûýtûýæàl tæàstéës möòthéër.</w:t>
+        <w:t>t êéxcêépt tòö sòö têémpêér mùûtùûààl tààstêés mòöthêér.</w:t>
       </w:r>
       <w:r>
         <w:rPr>
@@ -116,7 +116,7 @@
           <w:cs w:val="0"/>
           <w:lang w:val="fr-FR" w:eastAsia="zh-TW" w:bidi="ar-SA"/>
         </w:rPr>
-        <w:t>Ìntèêrèêstèêd cûýltìívâàtèêd ìíts cõòntìínûýìíng nõòw yèêt âàrèê.</w:t>
+        <w:t>Ìntèérèéstèéd cúýltïìvââtèéd ïìts cõòntïìnúýïìng nõòw yèét âârèé.</w:t>
       </w:r>
       <w:r>
         <w:rPr>
@@ -190,7 +190,7 @@
           <w:cs w:val="0"/>
           <w:lang w:val="fr-FR" w:eastAsia="zh-TW" w:bidi="ar-SA"/>
         </w:rPr>
-        <w:t>Òúût îïntèérèéstèéd ááccèéptááncèé õòúûr páártîïáálîïty ááffrõòntîïng úûnplèéáásáánt why áádd.</w:t>
+        <w:t>Õüût íïntëêrëêstëêd ãåccëêptãåncëê õõüûr pãårtíïãålíïty ãåffrõõntíïng üûnplëêãåsãånt why ãådd.</w:t>
       </w:r>
       <w:r>
         <w:rPr>
@@ -264,7 +264,7 @@
           <w:cs w:val="0"/>
           <w:lang w:val="fr-FR" w:eastAsia="zh-TW" w:bidi="ar-SA"/>
         </w:rPr>
-        <w:t>Èstéééém gãârdéén méén yéét shy cõóüûrséé.</w:t>
+        <w:t>Êstéêéêm gáærdéên méên yéêt shy cööýûrséê.</w:t>
       </w:r>
       <w:r>
         <w:rPr>
@@ -338,7 +338,7 @@
           <w:cs w:val="0"/>
           <w:lang w:val="fr-FR" w:eastAsia="zh-TW" w:bidi="ar-SA"/>
         </w:rPr>
-        <w:t>Cöônsùúltèéd ùúp my töôlèérâábly söômèétìïmèés pèérpèétùúâál öôh.</w:t>
+        <w:t>Côònsüúltéêd üúp my tôòléêrâåbly sôòméêtîìméês péêrpéêtüúâål ôòh.</w:t>
       </w:r>
       <w:r>
         <w:rPr>
@@ -412,7 +412,7 @@
           <w:cs w:val="0"/>
           <w:lang w:val="fr-FR" w:eastAsia="zh-TW" w:bidi="ar-SA"/>
         </w:rPr>
-        <w:t>Éxprèéssïìòòn âåccèéptâåncèé ïìmprúúdèéncèé pâårtïìcúúlâår hâåd èéâåt úúnsâåtïìâåblèé.</w:t>
+        <w:t>Èxprééssïíõön åàccééptåàncéé ïímprüüdééncéé påàrtïícüülåàr håàd ééåàt üünsåàtïíåàbléé.</w:t>
       </w:r>
       <w:r>
         <w:rPr>
@@ -492,7 +492,7 @@
           <w:cs w:val="0"/>
           <w:lang w:val="fr-FR" w:eastAsia="zh-TW" w:bidi="ar-SA"/>
         </w:rPr>
-        <w:t>Hãäd dèênóõtîîng próõpèêrly jóõîîntúürèê yóõúü óõccãäsîîóõn dîîrèêctly rãäîîllèêry.</w:t>
+        <w:t>Hââd dèênòôtìîng pròôpèêrly jòôìîntúùrèê yòôúù òôccââsìîòôn dìîrèêctly rââìîllèêry.</w:t>
       </w:r>
       <w:r>
         <w:rPr>
@@ -566,7 +566,7 @@
           <w:cs w:val="0"/>
           <w:lang w:val="fr-FR" w:eastAsia="zh-TW" w:bidi="ar-SA"/>
         </w:rPr>
-        <w:t>Ìn sáæìïd tóõ óõf póõóõr fúüll bèê póõst fáæcèê snúüg.</w:t>
+        <w:t>Ín sãäìîd tôó ôóf pôóôór fùýll bèè pôóst fãäcèè snùýg.</w:t>
       </w:r>
       <w:r>
         <w:rPr>
@@ -640,7 +640,7 @@
           <w:cs w:val="0"/>
           <w:lang w:val="fr-FR" w:eastAsia="zh-TW" w:bidi="ar-SA"/>
         </w:rPr>
-        <w:t>Ïntróòdûùcêëd íïmprûùdêëncêë sêëêë sáãy ûùnplêëáãsíïng dêëvóònshíïrêë áãccêëptáãncêë sóòn.</w:t>
+        <w:t>Ìntrõòdúûcèëd ìïmprúûdèëncèë sèëèë sâãy úûnplèëâãsìïng dèëvõònshìïrèë âãccèëptâãncèë sõòn.</w:t>
       </w:r>
       <w:r>
         <w:rPr>
@@ -714,7 +714,7 @@
           <w:cs w:val="0"/>
           <w:lang w:val="fr-FR" w:eastAsia="zh-TW" w:bidi="ar-SA"/>
         </w:rPr>
-        <w:t>Êxêétêér lòóngêér wíìsdòóm gåày nòór dêésíìgn åàgêé.</w:t>
+        <w:t>Èxèètèèr lõòngèèr wìísdõòm gãây nõòr dèèsìígn ãâgèè.</w:t>
       </w:r>
       <w:r>
         <w:rPr>
@@ -788,7 +788,7 @@
           <w:cs w:val="0"/>
           <w:lang w:val="fr-FR" w:eastAsia="zh-TW" w:bidi="ar-SA"/>
         </w:rPr>
-        <w:t>Âm wêèâáthêèr tóö êèntêèrêèd nóörlâánd nóö îín shóöwîíng sêèrvîícêè.</w:t>
+        <w:t>Äm wèëåáthèër tòö èëntèërèëd nòörlåánd nòö íîn shòöwíîng sèërvíîcèë.</w:t>
       </w:r>
       <w:r>
         <w:rPr>
@@ -862,7 +862,7 @@
           <w:cs w:val="0"/>
           <w:lang w:val="fr-FR" w:eastAsia="zh-TW" w:bidi="ar-SA"/>
         </w:rPr>
-        <w:t>Nöòr rêépêéåætêéd spêéåækííng shy åæppêétíítêé.</w:t>
+        <w:t>Nõôr rêêpêêàãtêêd spêêàãkììng shy àãppêêtììtêê.</w:t>
       </w:r>
       <w:r>
         <w:rPr>
@@ -936,7 +936,7 @@
           <w:cs w:val="0"/>
           <w:lang w:val="fr-FR" w:eastAsia="zh-TW" w:bidi="ar-SA"/>
         </w:rPr>
-        <w:t>Êxcíïtêëd íït håástíïly åán påástüûrêë íït òõbsêërvêë.</w:t>
+        <w:t>Ëxcììtêéd ììt håästììly åän påästûùrêé ììt óóbsêérvêé.</w:t>
       </w:r>
       <w:r>
         <w:rPr>
@@ -1010,7 +1010,7 @@
           <w:cs w:val="0"/>
           <w:lang w:val="fr-FR" w:eastAsia="zh-TW" w:bidi="ar-SA"/>
         </w:rPr>
-        <w:t>Snúüg hâænd hòõw dâærêé hêérêé tòõòõ.</w:t>
+        <w:t>Snûýg hàànd hòöw dààréè héèréè tòöòö.</w:t>
       </w:r>
       <w:bookmarkStart w:id="0" w:name="_GoBack"/>
       <w:bookmarkEnd w:id="0"/>
